--- a/ProjectLearning/Practical/SAG/IS-General/TCML-Recording.docx
+++ b/ProjectLearning/Practical/SAG/IS-General/TCML-Recording.docx
@@ -10,7 +10,19 @@
     </w:p>
     <w:p>
       <w:r>
-        <w:t>Complete your venus test case in designer</w:t>
+        <w:t xml:space="preserve">Complete your </w:t>
+      </w:r>
+      <w:r>
+        <w:t>V</w:t>
+      </w:r>
+      <w:r>
+        <w:t>enus</w:t>
+      </w:r>
+      <w:r>
+        <w:t>-</w:t>
+      </w:r>
+      <w:r>
+        <w:t>test case in designer</w:t>
       </w:r>
     </w:p>
     <w:p>
@@ -60,9 +72,11 @@
       <w:r>
         <w:t>/</w:t>
       </w:r>
+      <w:proofErr w:type="spellStart"/>
       <w:r>
         <w:t>venusSPMRestTests</w:t>
       </w:r>
+      <w:proofErr w:type="spellEnd"/>
       <w:r>
         <w:t xml:space="preserve"> and </w:t>
       </w:r>
@@ -75,9 +89,11 @@
       <w:r>
         <w:t>/</w:t>
       </w:r>
+      <w:proofErr w:type="spellStart"/>
       <w:r>
         <w:t>venusUtilities</w:t>
       </w:r>
+      <w:proofErr w:type="spellEnd"/>
       <w:r>
         <w:t xml:space="preserve"> to the IS</w:t>
       </w:r>
@@ -90,39 +106,39 @@
     </w:p>
     <w:p/>
     <w:p>
+      <w:proofErr w:type="spellStart"/>
       <w:r>
         <w:t>venusSPMRestTests</w:t>
       </w:r>
-      <w:r>
-        <w:t xml:space="preserve"> – You need to write the test-case in this pkg</w:t>
-      </w:r>
-    </w:p>
-    <w:p>
-      <w:pPr>
-        <w:rPr>
-          <w:lang w:val="fr-FR"/>
-        </w:rPr>
-      </w:pPr>
-      <w:r>
-        <w:rPr>
-          <w:lang w:val="fr-FR"/>
-        </w:rPr>
+      <w:proofErr w:type="spellEnd"/>
+      <w:r>
+        <w:t xml:space="preserve"> – You need to write the test-case in this </w:t>
+      </w:r>
+      <w:proofErr w:type="spellStart"/>
+      <w:r>
+        <w:t>pkg</w:t>
+      </w:r>
+      <w:proofErr w:type="spellEnd"/>
+    </w:p>
+    <w:p>
+      <w:proofErr w:type="spellStart"/>
+      <w:r>
         <w:t>venusUtilities</w:t>
       </w:r>
-      <w:r>
-        <w:rPr>
-          <w:lang w:val="fr-FR"/>
-        </w:rPr>
+      <w:proofErr w:type="spellEnd"/>
+      <w:r>
         <w:t xml:space="preserve"> – contains utilities services for </w:t>
       </w:r>
       <w:r>
         <w:t xml:space="preserve">writing </w:t>
       </w:r>
-      <w:r>
-        <w:rPr>
-          <w:lang w:val="fr-FR"/>
-        </w:rPr>
-        <w:t>venus test cases.</w:t>
+      <w:proofErr w:type="spellStart"/>
+      <w:r>
+        <w:t>venus</w:t>
+      </w:r>
+      <w:proofErr w:type="spellEnd"/>
+      <w:r>
+        <w:t xml:space="preserve"> test cases.</w:t>
       </w:r>
     </w:p>
     <w:p/>
@@ -210,8 +226,13 @@
     </w:p>
     <w:p>
       <w:r>
-        <w:t>C:\Users\MAKUM\SAG_Src\Venus-full-pkg\source\code&gt;ant tcmlbatchgen</w:t>
-      </w:r>
+        <w:t xml:space="preserve">C:\Users\MAKUM\SAG_Src\Venus-full-pkg\source\code&gt;ant </w:t>
+      </w:r>
+      <w:proofErr w:type="spellStart"/>
+      <w:r>
+        <w:t>tcmlbatchgen</w:t>
+      </w:r>
+      <w:proofErr w:type="spellEnd"/>
     </w:p>
     <w:p/>
     <w:p>
@@ -221,8 +242,13 @@
     </w:p>
     <w:p>
       <w:r>
-        <w:t xml:space="preserve">  SPMRestTests.globalVariables.testCases.tmp</w:t>
-      </w:r>
+        <w:t xml:space="preserve">  </w:t>
+      </w:r>
+      <w:proofErr w:type="spellStart"/>
+      <w:r>
+        <w:t>SPMRestTests.globalVariables.testCases.tmp</w:t>
+      </w:r>
+      <w:proofErr w:type="spellEnd"/>
     </w:p>
     <w:p>
       <w:r>
@@ -235,9 +261,11 @@
       </w:r>
     </w:p>
     <w:p>
+      <w:proofErr w:type="spellStart"/>
       <w:r>
         <w:t>manish</w:t>
       </w:r>
+      <w:proofErr w:type="spellEnd"/>
     </w:p>
     <w:p>
       <w:r>
@@ -257,7 +285,31 @@
     <w:p/>
     <w:p>
       <w:r>
-        <w:t>Generated tcml text need to be copied into respective location in tcml file.</w:t>
+        <w:t xml:space="preserve">Generated </w:t>
+      </w:r>
+      <w:proofErr w:type="spellStart"/>
+      <w:r>
+        <w:t>tcml</w:t>
+      </w:r>
+      <w:proofErr w:type="spellEnd"/>
+      <w:r>
+        <w:t xml:space="preserve"> text </w:t>
+      </w:r>
+      <w:proofErr w:type="gramStart"/>
+      <w:r>
+        <w:t>need</w:t>
+      </w:r>
+      <w:proofErr w:type="gramEnd"/>
+      <w:r>
+        <w:t xml:space="preserve"> to be copied into respective location in </w:t>
+      </w:r>
+      <w:proofErr w:type="spellStart"/>
+      <w:r>
+        <w:t>tcml</w:t>
+      </w:r>
+      <w:proofErr w:type="spellEnd"/>
+      <w:r>
+        <w:t xml:space="preserve"> file.</w:t>
       </w:r>
     </w:p>
     <w:p>
@@ -275,17 +327,28 @@
       <w:r>
         <w:t xml:space="preserve"> </w:t>
       </w:r>
-      <w:r>
-        <w:t>sftp_serverAlias_create.tcml</w:t>
-      </w:r>
+      <w:proofErr w:type="spellStart"/>
+      <w:r>
+        <w:t>sftp_serverAlias_</w:t>
+      </w:r>
+      <w:proofErr w:type="gramStart"/>
+      <w:r>
+        <w:t>create.tcml</w:t>
+      </w:r>
+      <w:proofErr w:type="spellEnd"/>
+      <w:proofErr w:type="gramEnd"/>
     </w:p>
     <w:p>
       <w:r>
         <w:t xml:space="preserve">And copy record into this file from </w:t>
       </w:r>
+      <w:proofErr w:type="spellStart"/>
+      <w:proofErr w:type="gramStart"/>
       <w:r>
         <w:t>manish.tcml</w:t>
       </w:r>
+      <w:proofErr w:type="spellEnd"/>
+      <w:proofErr w:type="gramEnd"/>
       <w:r>
         <w:t>.</w:t>
       </w:r>
@@ -298,7 +361,23 @@
     </w:p>
     <w:p>
       <w:r>
-        <w:t>Delete all the .*bak* files from package.</w:t>
+        <w:t xml:space="preserve">Delete all </w:t>
+      </w:r>
+      <w:proofErr w:type="gramStart"/>
+      <w:r>
+        <w:t>the .</w:t>
+      </w:r>
+      <w:proofErr w:type="gramEnd"/>
+      <w:r>
+        <w:t>*</w:t>
+      </w:r>
+      <w:proofErr w:type="spellStart"/>
+      <w:r>
+        <w:t>bak</w:t>
+      </w:r>
+      <w:proofErr w:type="spellEnd"/>
+      <w:r>
+        <w:t>* files from package.</w:t>
       </w:r>
     </w:p>
     <w:p>
@@ -308,128 +387,241 @@
       <w:r>
         <w:t xml:space="preserve">the test-cases from working package </w:t>
       </w:r>
+      <w:proofErr w:type="spellStart"/>
       <w:r>
         <w:t>venusSPMRestTests</w:t>
       </w:r>
-      <w:r>
-        <w:t xml:space="preserve"> to</w:t>
-      </w:r>
+      <w:proofErr w:type="spellEnd"/>
+      <w:r>
+        <w:t xml:space="preserve"> to checked-out package.</w:t>
+      </w:r>
+    </w:p>
+    <w:p>
+      <w:r>
+        <w:t xml:space="preserve">Check-in both TCML file </w:t>
+      </w:r>
+      <w:proofErr w:type="gramStart"/>
+      <w:r>
+        <w:t xml:space="preserve">and  </w:t>
+      </w:r>
+      <w:proofErr w:type="spellStart"/>
+      <w:r>
+        <w:t>venusSPMRestTests</w:t>
+      </w:r>
+      <w:proofErr w:type="spellEnd"/>
+      <w:proofErr w:type="gramEnd"/>
+      <w:r>
+        <w:t xml:space="preserve"> with proper comments.</w:t>
+      </w:r>
+    </w:p>
+    <w:p/>
+    <w:p/>
+    <w:p/>
+    <w:p/>
+    <w:p/>
+    <w:p/>
+    <w:p/>
+    <w:p/>
+    <w:p/>
+    <w:p/>
+    <w:p/>
+    <w:p/>
+    <w:p>
+      <w:r>
+        <w:t xml:space="preserve">Some useful </w:t>
+      </w:r>
+      <w:proofErr w:type="gramStart"/>
+      <w:r>
+        <w:t>commands :</w:t>
+      </w:r>
+      <w:proofErr w:type="gramEnd"/>
+    </w:p>
+    <w:p>
+      <w:r>
+        <w:t>For running all the test-case under folder sftp/</w:t>
+      </w:r>
+      <w:proofErr w:type="spellStart"/>
+      <w:r>
+        <w:t>userAlias</w:t>
+      </w:r>
+      <w:proofErr w:type="spellEnd"/>
+      <w:r>
+        <w:t>/create</w:t>
+      </w:r>
+    </w:p>
+    <w:p>
+      <w:r>
+        <w:t xml:space="preserve">ant </w:t>
+      </w:r>
+      <w:proofErr w:type="spellStart"/>
+      <w:r>
+        <w:t>tcml</w:t>
+      </w:r>
+      <w:proofErr w:type="spellEnd"/>
+      <w:r>
+        <w:t xml:space="preserve"> -</w:t>
+      </w:r>
+      <w:proofErr w:type="spellStart"/>
+      <w:r>
+        <w:t>Dvenus.package</w:t>
+      </w:r>
+      <w:proofErr w:type="spellEnd"/>
+      <w:r>
+        <w:t>="</w:t>
+      </w:r>
+      <w:proofErr w:type="spellStart"/>
+      <w:r>
+        <w:t>venusSPMRestTests</w:t>
+      </w:r>
+      <w:proofErr w:type="spellEnd"/>
+      <w:r>
+        <w:t>" -</w:t>
+      </w:r>
+      <w:proofErr w:type="spellStart"/>
+      <w:r>
+        <w:t>Dvenus.test</w:t>
+      </w:r>
+      <w:proofErr w:type="spellEnd"/>
+      <w:r>
+        <w:t>="</w:t>
+      </w:r>
+      <w:proofErr w:type="spellStart"/>
+      <w:r>
+        <w:t>sftp_userAlias_create</w:t>
+      </w:r>
+      <w:proofErr w:type="spellEnd"/>
+      <w:r>
+        <w:t>"</w:t>
+      </w:r>
+    </w:p>
+    <w:p/>
+    <w:p>
+      <w:r>
+        <w:t xml:space="preserve">For running one </w:t>
+      </w:r>
+      <w:proofErr w:type="gramStart"/>
+      <w:r>
+        <w:t>particular test-case</w:t>
+      </w:r>
+      <w:proofErr w:type="gramEnd"/>
+      <w:r>
+        <w:t xml:space="preserve"> under folder sftp/</w:t>
+      </w:r>
+      <w:proofErr w:type="spellStart"/>
+      <w:r>
+        <w:t>userAlias</w:t>
+      </w:r>
+      <w:proofErr w:type="spellEnd"/>
+      <w:r>
+        <w:t>/create with id 40</w:t>
+      </w:r>
+    </w:p>
+    <w:p>
+      <w:r>
+        <w:t xml:space="preserve">ant </w:t>
+      </w:r>
+      <w:proofErr w:type="spellStart"/>
+      <w:r>
+        <w:t>tcid</w:t>
+      </w:r>
+      <w:proofErr w:type="spellEnd"/>
+      <w:r>
+        <w:t xml:space="preserve"> -</w:t>
+      </w:r>
+      <w:proofErr w:type="spellStart"/>
+      <w:r>
+        <w:t>Dvenus.package</w:t>
+      </w:r>
+      <w:proofErr w:type="spellEnd"/>
+      <w:r>
+        <w:t>="</w:t>
+      </w:r>
+      <w:proofErr w:type="spellStart"/>
+      <w:r>
+        <w:t>venusSPMRestTests</w:t>
+      </w:r>
+      <w:proofErr w:type="spellEnd"/>
+      <w:r>
+        <w:t>" -</w:t>
+      </w:r>
+      <w:proofErr w:type="spellStart"/>
+      <w:r>
+        <w:t>Dvenus.test</w:t>
+      </w:r>
+      <w:proofErr w:type="spellEnd"/>
+      <w:r>
+        <w:t>="</w:t>
+      </w:r>
+      <w:proofErr w:type="spellStart"/>
+      <w:r>
+        <w:t>sftp_serverAlias_create</w:t>
+      </w:r>
+      <w:proofErr w:type="spellEnd"/>
+      <w:r>
+        <w:t>" -</w:t>
+      </w:r>
+      <w:proofErr w:type="spellStart"/>
+      <w:r>
+        <w:t>Dtest.tcid</w:t>
+      </w:r>
+      <w:proofErr w:type="spellEnd"/>
+      <w:r>
+        <w:t>="40"</w:t>
+      </w:r>
+    </w:p>
+    <w:p/>
+    <w:p/>
+    <w:p>
+      <w:r>
+        <w:t>ant config -</w:t>
+      </w:r>
+      <w:proofErr w:type="spellStart"/>
+      <w:r>
+        <w:t>Dvenus.package</w:t>
+      </w:r>
+      <w:proofErr w:type="spellEnd"/>
+      <w:r>
+        <w:t>=</w:t>
+      </w:r>
+      <w:proofErr w:type="spellStart"/>
+      <w:r>
+        <w:t>venusSPMRestTests</w:t>
+      </w:r>
+      <w:proofErr w:type="spellEnd"/>
+    </w:p>
+    <w:p>
+      <w:r>
+        <w:t>Before running above command d</w:t>
+      </w:r>
+      <w:r>
+        <w:t xml:space="preserve">elete the </w:t>
+      </w:r>
+      <w:proofErr w:type="spellStart"/>
+      <w:r>
+        <w:t>pkg</w:t>
+      </w:r>
+      <w:proofErr w:type="spellEnd"/>
       <w:r>
         <w:t xml:space="preserve"> </w:t>
       </w:r>
-      <w:r>
-        <w:t>checked-out package.</w:t>
-      </w:r>
-    </w:p>
-    <w:p>
-      <w:r>
-        <w:t xml:space="preserve">Check-in both TCML file and  </w:t>
-      </w:r>
+      <w:proofErr w:type="spellStart"/>
       <w:r>
         <w:t>venusSPMRestTests</w:t>
       </w:r>
-      <w:r>
-        <w:t xml:space="preserve"> with proper comments.</w:t>
-      </w:r>
-    </w:p>
-    <w:p/>
-    <w:p/>
-    <w:p/>
-    <w:p/>
-    <w:p/>
-    <w:p/>
-    <w:p/>
-    <w:p/>
-    <w:p/>
-    <w:p/>
-    <w:p/>
-    <w:p/>
-    <w:p>
-      <w:r>
-        <w:t>Some useful commands :</w:t>
-      </w:r>
-    </w:p>
-    <w:p>
-      <w:r>
-        <w:t xml:space="preserve">For running all the test-case under folder </w:t>
-      </w:r>
-      <w:r>
-        <w:t>sftp</w:t>
-      </w:r>
-      <w:r>
-        <w:t>/</w:t>
-      </w:r>
-      <w:r>
-        <w:t>userAlias</w:t>
-      </w:r>
-      <w:r>
-        <w:t>/</w:t>
-      </w:r>
-      <w:r>
-        <w:t>create</w:t>
-      </w:r>
-    </w:p>
-    <w:p>
-      <w:r>
-        <w:t>ant tcml -Dvenus.package="venusSPMRestTests" -Dvenus.test="sftp_userAlias_create"</w:t>
-      </w:r>
-    </w:p>
-    <w:p/>
-    <w:p>
-      <w:r>
-        <w:t xml:space="preserve">For running </w:t>
-      </w:r>
-      <w:r>
-        <w:t>one particular</w:t>
-      </w:r>
-      <w:r>
-        <w:t xml:space="preserve"> test-case under folder sftp/userAlias/create</w:t>
-      </w:r>
-      <w:r>
-        <w:t xml:space="preserve"> with id 40</w:t>
-      </w:r>
-    </w:p>
-    <w:p>
-      <w:r>
-        <w:t>ant tcid -Dvenus.package="venusSPMRestTests" -Dvenus.test="sftp_serverAlias_create" -Dtest.tcid="40"</w:t>
-      </w:r>
-    </w:p>
-    <w:p/>
-    <w:p/>
-    <w:p>
-      <w:pPr>
-        <w:rPr>
-          <w:lang w:val="fr-FR"/>
-        </w:rPr>
-      </w:pPr>
-      <w:r>
-        <w:rPr>
-          <w:lang w:val="fr-FR"/>
-        </w:rPr>
-        <w:t>ant config -Dvenus.package=venusSPMRestTests</w:t>
-      </w:r>
-    </w:p>
-    <w:p>
-      <w:r>
-        <w:t>Before running above command d</w:t>
-      </w:r>
-      <w:r>
-        <w:t xml:space="preserve">elete the pkg </w:t>
-      </w:r>
+      <w:proofErr w:type="spellEnd"/>
+      <w:r>
+        <w:t xml:space="preserve"> from IS using IS Admin.</w:t>
+      </w:r>
+    </w:p>
+    <w:p>
+      <w:r>
+        <w:t xml:space="preserve">This command will reinstall the package </w:t>
+      </w:r>
+      <w:proofErr w:type="spellStart"/>
       <w:r>
         <w:t>venusSPMRestTests</w:t>
       </w:r>
-      <w:r>
-        <w:t xml:space="preserve"> from IS using IS Admin.</w:t>
-      </w:r>
-    </w:p>
-    <w:p>
-      <w:r>
-        <w:t xml:space="preserve">This command will reinstall the package </w:t>
-      </w:r>
-      <w:r>
-        <w:t>venusSPMRestTests</w:t>
-      </w:r>
+      <w:proofErr w:type="spellEnd"/>
       <w:r>
         <w:t xml:space="preserve"> and execute all the test cases of this package.</w:t>
       </w:r>
@@ -444,7 +636,15 @@
     </w:p>
     <w:p>
       <w:r>
-        <w:t>Just double click to open latest web-page.</w:t>
+        <w:t xml:space="preserve">Just double click to open latest </w:t>
+      </w:r>
+      <w:proofErr w:type="gramStart"/>
+      <w:r>
+        <w:t>web-page</w:t>
+      </w:r>
+      <w:proofErr w:type="gramEnd"/>
+      <w:r>
+        <w:t>.</w:t>
       </w:r>
     </w:p>
     <w:p/>
